--- a/methodology_updated.docx
+++ b/methodology_updated.docx
@@ -293,18 +293,7 @@
                                       <w:bCs/>
                                       <w:lang w:val="en-GB"/>
                                     </w:rPr>
-                                    <m:t>,</m:t>
-                                  </m:r>
-                                  <m:r>
-                                    <m:rPr>
-                                      <m:nor/>
-                                    </m:rPr>
-                                    <w:rPr>
-                                      <w:rFonts w:ascii="Cambria Math" w:hAnsi="Cambria Math" w:cs="Times New Roman"/>
-                                      <w:bCs/>
-                                      <w:lang w:val="en-GB"/>
-                                    </w:rPr>
-                                    <m:t>heating</m:t>
+                                    <m:t>,heating</m:t>
                                   </m:r>
                                 </m:sub>
                               </m:sSub>
@@ -417,17 +406,7 @@
                                           <w:rFonts w:ascii="Cambria Math" w:hAnsi="Cambria Math" w:cs="Times New Roman"/>
                                           <w:lang w:val="en-GB"/>
                                         </w:rPr>
-                                        <m:t>PCM_</m:t>
-                                      </m:r>
-                                      <m:r>
-                                        <m:rPr>
-                                          <m:nor/>
-                                        </m:rPr>
-                                        <w:rPr>
-                                          <w:rFonts w:ascii="Cambria Math" w:hAnsi="Cambria Math" w:cs="Times New Roman"/>
-                                          <w:lang w:val="en-GB"/>
-                                        </w:rPr>
-                                        <m:t>h</m:t>
+                                        <m:t>PCM_h</m:t>
                                       </m:r>
                                     </m:sub>
                                   </m:sSub>
@@ -477,18 +456,7 @@
                                       <w:bCs/>
                                       <w:lang w:val="en-GB"/>
                                     </w:rPr>
-                                    <m:t>,</m:t>
-                                  </m:r>
-                                  <m:r>
-                                    <m:rPr>
-                                      <m:nor/>
-                                    </m:rPr>
-                                    <w:rPr>
-                                      <w:rFonts w:ascii="Cambria Math" w:hAnsi="Cambria Math" w:cs="Times New Roman"/>
-                                      <w:bCs/>
-                                      <w:lang w:val="en-GB"/>
-                                    </w:rPr>
-                                    <m:t>cooling</m:t>
+                                    <m:t>,cooling</m:t>
                                   </m:r>
                                 </m:sub>
                               </m:sSub>
@@ -550,17 +518,7 @@
                                           <w:rFonts w:ascii="Cambria Math" w:hAnsi="Cambria Math" w:cs="Times New Roman"/>
                                           <w:lang w:val="en-GB"/>
                                         </w:rPr>
-                                        <m:t>TCM_</m:t>
-                                      </m:r>
-                                      <m:r>
-                                        <m:rPr>
-                                          <m:nor/>
-                                        </m:rPr>
-                                        <w:rPr>
-                                          <w:rFonts w:ascii="Cambria Math" w:hAnsi="Cambria Math" w:cs="Times New Roman"/>
-                                          <w:lang w:val="en-GB"/>
-                                        </w:rPr>
-                                        <m:t>c</m:t>
+                                        <m:t>TCM_c</m:t>
                                       </m:r>
                                     </m:sub>
                                   </m:sSub>
@@ -611,17 +569,7 @@
                                           <w:rFonts w:ascii="Cambria Math" w:hAnsi="Cambria Math" w:cs="Times New Roman"/>
                                           <w:lang w:val="en-GB"/>
                                         </w:rPr>
-                                        <m:t>PCM_</m:t>
-                                      </m:r>
-                                      <m:r>
-                                        <m:rPr>
-                                          <m:nor/>
-                                        </m:rPr>
-                                        <w:rPr>
-                                          <w:rFonts w:ascii="Cambria Math" w:hAnsi="Cambria Math" w:cs="Times New Roman"/>
-                                          <w:lang w:val="en-GB"/>
-                                        </w:rPr>
-                                        <m:t>c</m:t>
+                                        <m:t>PCM_c</m:t>
                                       </m:r>
                                     </m:sub>
                                   </m:sSub>
@@ -782,18 +730,7 @@
                                       <w:bCs/>
                                       <w:lang w:val="en-GB"/>
                                     </w:rPr>
-                                    <m:t>,</m:t>
-                                  </m:r>
-                                  <m:r>
-                                    <m:rPr>
-                                      <m:nor/>
-                                    </m:rPr>
-                                    <w:rPr>
-                                      <w:rFonts w:ascii="Cambria Math" w:hAnsi="Cambria Math" w:cs="Times New Roman"/>
-                                      <w:bCs/>
-                                      <w:lang w:val="en-GB"/>
-                                    </w:rPr>
-                                    <m:t>heating</m:t>
+                                    <m:t>,heating</m:t>
                                   </m:r>
                                 </m:sub>
                               </m:sSub>
@@ -906,17 +843,7 @@
                                           <w:rFonts w:ascii="Cambria Math" w:hAnsi="Cambria Math" w:cs="Times New Roman"/>
                                           <w:lang w:val="en-GB"/>
                                         </w:rPr>
-                                        <m:t>PCM_</m:t>
-                                      </m:r>
-                                      <m:r>
-                                        <m:rPr>
-                                          <m:nor/>
-                                        </m:rPr>
-                                        <w:rPr>
-                                          <w:rFonts w:ascii="Cambria Math" w:hAnsi="Cambria Math" w:cs="Times New Roman"/>
-                                          <w:lang w:val="en-GB"/>
-                                        </w:rPr>
-                                        <m:t>h</m:t>
+                                        <m:t>PCM_h</m:t>
                                       </m:r>
                                     </m:sub>
                                   </m:sSub>
@@ -966,18 +893,7 @@
                                       <w:bCs/>
                                       <w:lang w:val="en-GB"/>
                                     </w:rPr>
-                                    <m:t>,</m:t>
-                                  </m:r>
-                                  <m:r>
-                                    <m:rPr>
-                                      <m:nor/>
-                                    </m:rPr>
-                                    <w:rPr>
-                                      <w:rFonts w:ascii="Cambria Math" w:hAnsi="Cambria Math" w:cs="Times New Roman"/>
-                                      <w:bCs/>
-                                      <w:lang w:val="en-GB"/>
-                                    </w:rPr>
-                                    <m:t>cooling</m:t>
+                                    <m:t>,cooling</m:t>
                                   </m:r>
                                 </m:sub>
                               </m:sSub>
@@ -1039,17 +955,7 @@
                                           <w:rFonts w:ascii="Cambria Math" w:hAnsi="Cambria Math" w:cs="Times New Roman"/>
                                           <w:lang w:val="en-GB"/>
                                         </w:rPr>
-                                        <m:t>TCM_</m:t>
-                                      </m:r>
-                                      <m:r>
-                                        <m:rPr>
-                                          <m:nor/>
-                                        </m:rPr>
-                                        <w:rPr>
-                                          <w:rFonts w:ascii="Cambria Math" w:hAnsi="Cambria Math" w:cs="Times New Roman"/>
-                                          <w:lang w:val="en-GB"/>
-                                        </w:rPr>
-                                        <m:t>c</m:t>
+                                        <m:t>TCM_c</m:t>
                                       </m:r>
                                     </m:sub>
                                   </m:sSub>
@@ -1100,17 +1006,7 @@
                                           <w:rFonts w:ascii="Cambria Math" w:hAnsi="Cambria Math" w:cs="Times New Roman"/>
                                           <w:lang w:val="en-GB"/>
                                         </w:rPr>
-                                        <m:t>PCM_</m:t>
-                                      </m:r>
-                                      <m:r>
-                                        <m:rPr>
-                                          <m:nor/>
-                                        </m:rPr>
-                                        <w:rPr>
-                                          <w:rFonts w:ascii="Cambria Math" w:hAnsi="Cambria Math" w:cs="Times New Roman"/>
-                                          <w:lang w:val="en-GB"/>
-                                        </w:rPr>
-                                        <m:t>c</m:t>
+                                        <m:t>PCM_c</m:t>
                                       </m:r>
                                     </m:sub>
                                   </m:sSub>
@@ -1927,35 +1823,7 @@
                       <w:rFonts w:ascii="Cambria Math" w:hAnsi="Cambria Math" w:cs="Times New Roman"/>
                       <w:lang w:val="en-GB"/>
                     </w:rPr>
-                    <m:t>i</m:t>
-                  </m:r>
-                  <m:r>
-                    <w:rPr>
-                      <w:rFonts w:ascii="Cambria Math" w:hAnsi="Cambria Math" w:cs="Times New Roman"/>
-                      <w:lang w:val="en-GB"/>
-                    </w:rPr>
-                    <m:t xml:space="preserve">,  </m:t>
-                  </m:r>
-                  <m:r>
-                    <w:rPr>
-                      <w:rFonts w:ascii="Cambria Math" w:hAnsi="Cambria Math" w:cs="Times New Roman"/>
-                      <w:lang w:val="en-GB"/>
-                    </w:rPr>
-                    <m:t>PCM</m:t>
-                  </m:r>
-                  <m:r>
-                    <w:rPr>
-                      <w:rFonts w:ascii="Cambria Math" w:hAnsi="Cambria Math" w:cs="Times New Roman"/>
-                      <w:lang w:val="en-GB"/>
-                    </w:rPr>
-                    <m:t>_</m:t>
-                  </m:r>
-                  <m:r>
-                    <w:rPr>
-                      <w:rFonts w:ascii="Cambria Math" w:hAnsi="Cambria Math" w:cs="Times New Roman"/>
-                      <w:lang w:val="en-GB"/>
-                    </w:rPr>
-                    <m:t>c</m:t>
+                    <m:t>i,  PCM_c</m:t>
                   </m:r>
                 </m:sub>
               </m:sSub>
@@ -1991,35 +1859,7 @@
                       <w:rFonts w:ascii="Cambria Math" w:hAnsi="Cambria Math" w:cs="Times New Roman"/>
                       <w:lang w:val="en-GB"/>
                     </w:rPr>
-                    <m:t>i</m:t>
-                  </m:r>
-                  <m:r>
-                    <w:rPr>
-                      <w:rFonts w:ascii="Cambria Math" w:hAnsi="Cambria Math" w:cs="Times New Roman"/>
-                      <w:lang w:val="en-GB"/>
-                    </w:rPr>
-                    <m:t>,</m:t>
-                  </m:r>
-                  <m:r>
-                    <w:rPr>
-                      <w:rFonts w:ascii="Cambria Math" w:hAnsi="Cambria Math" w:cs="Times New Roman"/>
-                      <w:lang w:val="en-GB"/>
-                    </w:rPr>
-                    <m:t>PCM</m:t>
-                  </m:r>
-                  <m:r>
-                    <w:rPr>
-                      <w:rFonts w:ascii="Cambria Math" w:hAnsi="Cambria Math" w:cs="Times New Roman"/>
-                      <w:lang w:val="en-GB"/>
-                    </w:rPr>
-                    <m:t>_</m:t>
-                  </m:r>
-                  <m:r>
-                    <w:rPr>
-                      <w:rFonts w:ascii="Cambria Math" w:hAnsi="Cambria Math" w:cs="Times New Roman"/>
-                      <w:lang w:val="en-GB"/>
-                    </w:rPr>
-                    <m:t>c</m:t>
+                    <m:t>i,PCM_c</m:t>
                   </m:r>
                 </m:sub>
               </m:sSub>
@@ -2085,14 +1925,7 @@
                               <w:rFonts w:ascii="Cambria Math" w:hAnsi="Cambria Math" w:cs="Times New Roman"/>
                               <w:lang w:val="en-GB"/>
                             </w:rPr>
-                            <m:t>i</m:t>
-                          </m:r>
-                          <m:r>
-                            <w:rPr>
-                              <w:rFonts w:ascii="Cambria Math" w:hAnsi="Cambria Math" w:cs="Times New Roman"/>
-                              <w:lang w:val="en-GB"/>
-                            </w:rPr>
-                            <m:t>,</m:t>
+                            <m:t>i,</m:t>
                           </m:r>
                           <m:r>
                             <m:rPr>
@@ -2180,14 +2013,7 @@
                               <w:rFonts w:ascii="Cambria Math" w:hAnsi="Cambria Math" w:cs="Times New Roman"/>
                               <w:lang w:val="en-GB"/>
                             </w:rPr>
-                            <m:t>i</m:t>
-                          </m:r>
-                          <m:r>
-                            <w:rPr>
-                              <w:rFonts w:ascii="Cambria Math" w:hAnsi="Cambria Math" w:cs="Times New Roman"/>
-                              <w:lang w:val="en-GB"/>
-                            </w:rPr>
-                            <m:t>,</m:t>
+                            <m:t>i,</m:t>
                           </m:r>
                           <m:r>
                             <m:rPr>
@@ -2484,28 +2310,7 @@
                       <w:rFonts w:ascii="Cambria Math" w:hAnsi="Cambria Math" w:cs="Times New Roman"/>
                       <w:lang w:val="en-GB"/>
                     </w:rPr>
-                    <m:t>i</m:t>
-                  </m:r>
-                  <m:r>
-                    <w:rPr>
-                      <w:rFonts w:ascii="Cambria Math" w:hAnsi="Cambria Math" w:cs="Times New Roman"/>
-                      <w:lang w:val="en-GB"/>
-                    </w:rPr>
-                    <m:t>,</m:t>
-                  </m:r>
-                  <m:r>
-                    <w:rPr>
-                      <w:rFonts w:ascii="Cambria Math" w:hAnsi="Cambria Math" w:cs="Times New Roman"/>
-                      <w:lang w:val="en-GB"/>
-                    </w:rPr>
-                    <m:t>PCM</m:t>
-                  </m:r>
-                  <m:r>
-                    <w:rPr>
-                      <w:rFonts w:ascii="Cambria Math" w:hAnsi="Cambria Math" w:cs="Times New Roman"/>
-                      <w:lang w:val="en-GB"/>
-                    </w:rPr>
-                    <m:t>_h</m:t>
+                    <m:t>i,PCM_h</m:t>
                   </m:r>
                 </m:sub>
               </m:sSub>
@@ -2541,28 +2346,7 @@
                       <w:rFonts w:ascii="Cambria Math" w:hAnsi="Cambria Math" w:cs="Times New Roman"/>
                       <w:lang w:val="en-GB"/>
                     </w:rPr>
-                    <m:t>i</m:t>
-                  </m:r>
-                  <m:r>
-                    <w:rPr>
-                      <w:rFonts w:ascii="Cambria Math" w:hAnsi="Cambria Math" w:cs="Times New Roman"/>
-                      <w:lang w:val="en-GB"/>
-                    </w:rPr>
-                    <m:t>,</m:t>
-                  </m:r>
-                  <m:r>
-                    <w:rPr>
-                      <w:rFonts w:ascii="Cambria Math" w:hAnsi="Cambria Math" w:cs="Times New Roman"/>
-                      <w:lang w:val="en-GB"/>
-                    </w:rPr>
-                    <m:t>PCM</m:t>
-                  </m:r>
-                  <m:r>
-                    <w:rPr>
-                      <w:rFonts w:ascii="Cambria Math" w:hAnsi="Cambria Math" w:cs="Times New Roman"/>
-                      <w:lang w:val="en-GB"/>
-                    </w:rPr>
-                    <m:t>_h</m:t>
+                    <m:t>i,PCM_h</m:t>
                   </m:r>
                 </m:sub>
               </m:sSub>
@@ -2628,14 +2412,7 @@
                               <w:rFonts w:ascii="Cambria Math" w:hAnsi="Cambria Math" w:cs="Times New Roman"/>
                               <w:lang w:val="en-GB"/>
                             </w:rPr>
-                            <m:t>i</m:t>
-                          </m:r>
-                          <m:r>
-                            <w:rPr>
-                              <w:rFonts w:ascii="Cambria Math" w:hAnsi="Cambria Math" w:cs="Times New Roman"/>
-                              <w:lang w:val="en-GB"/>
-                            </w:rPr>
-                            <m:t>,</m:t>
+                            <m:t>i,</m:t>
                           </m:r>
                           <m:r>
                             <m:rPr>
@@ -2723,14 +2500,7 @@
                               <w:rFonts w:ascii="Cambria Math" w:hAnsi="Cambria Math" w:cs="Times New Roman"/>
                               <w:lang w:val="en-GB"/>
                             </w:rPr>
-                            <m:t>i</m:t>
-                          </m:r>
-                          <m:r>
-                            <w:rPr>
-                              <w:rFonts w:ascii="Cambria Math" w:hAnsi="Cambria Math" w:cs="Times New Roman"/>
-                              <w:lang w:val="en-GB"/>
-                            </w:rPr>
-                            <m:t>,</m:t>
+                            <m:t>i,</m:t>
                           </m:r>
                           <m:r>
                             <m:rPr>
@@ -4766,21 +4536,7 @@
                       <w:rFonts w:ascii="Cambria Math" w:hAnsi="Cambria Math" w:cs="Times New Roman"/>
                       <w:lang w:val="en-GB"/>
                     </w:rPr>
-                    <m:t>τ</m:t>
-                  </m:r>
-                  <m:r>
-                    <w:rPr>
-                      <w:rFonts w:ascii="Cambria Math" w:hAnsi="Cambria Math" w:cs="Times New Roman"/>
-                      <w:lang w:val="en-GB"/>
-                    </w:rPr>
-                    <m:t>=</m:t>
-                  </m:r>
-                  <m:r>
-                    <w:rPr>
-                      <w:rFonts w:ascii="Cambria Math" w:hAnsi="Cambria Math" w:cs="Times New Roman"/>
-                      <w:lang w:val="en-GB"/>
-                    </w:rPr>
-                    <m:t>i</m:t>
+                    <m:t>τ=i</m:t>
                   </m:r>
                 </m:sub>
                 <m:sup>
@@ -4789,14 +4545,7 @@
                       <w:rFonts w:ascii="Cambria Math" w:hAnsi="Cambria Math" w:cs="Times New Roman"/>
                       <w:lang w:val="en-GB"/>
                     </w:rPr>
-                    <m:t>i</m:t>
-                  </m:r>
-                  <m:r>
-                    <w:rPr>
-                      <w:rFonts w:ascii="Cambria Math" w:hAnsi="Cambria Math" w:cs="Times New Roman"/>
-                      <w:lang w:val="en-GB"/>
-                    </w:rPr>
-                    <m:t>+12</m:t>
+                    <m:t>i+12</m:t>
                   </m:r>
                 </m:sup>
                 <m:e>
@@ -5238,14 +4987,7 @@
                       <w:rFonts w:ascii="Cambria Math" w:hAnsi="Cambria Math" w:cs="Times New Roman"/>
                       <w:lang w:val="en-GB"/>
                     </w:rPr>
-                    <m:t>i</m:t>
-                  </m:r>
-                  <m:r>
-                    <w:rPr>
-                      <w:rFonts w:ascii="Cambria Math" w:hAnsi="Cambria Math" w:cs="Times New Roman"/>
-                      <w:lang w:val="en-GB"/>
-                    </w:rPr>
-                    <m:t>,</m:t>
+                    <m:t>i,</m:t>
                   </m:r>
                   <m:r>
                     <m:rPr>
@@ -5656,14 +5398,7 @@
                       <w:rFonts w:ascii="Cambria Math" w:hAnsi="Cambria Math" w:cs="Times New Roman"/>
                       <w:lang w:val="en-GB"/>
                     </w:rPr>
-                    <m:t>i</m:t>
-                  </m:r>
-                  <m:r>
-                    <w:rPr>
-                      <w:rFonts w:ascii="Cambria Math" w:hAnsi="Cambria Math" w:cs="Times New Roman"/>
-                      <w:lang w:val="en-GB"/>
-                    </w:rPr>
-                    <m:t>,</m:t>
+                    <m:t>i,</m:t>
                   </m:r>
                   <m:r>
                     <m:rPr>
@@ -5865,13 +5600,7 @@
                   <w:rPr>
                     <w:rFonts w:ascii="Cambria Math" w:eastAsia="SimSun" w:hAnsi="Cambria Math" w:cs="Times New Roman"/>
                   </w:rPr>
-                  <m:t>∙</m:t>
-                </m:r>
-                <m:r>
-                  <w:rPr>
-                    <w:rFonts w:ascii="Cambria Math" w:eastAsia="SimSun" w:hAnsi="Cambria Math" w:cs="Times New Roman"/>
-                  </w:rPr>
-                  <m:t>(1-</m:t>
+                  <m:t>∙(1-</m:t>
                 </m:r>
                 <m:sSub>
                   <m:sSubPr>
@@ -6105,13 +5834,7 @@
                   <w:rPr>
                     <w:rFonts w:ascii="Cambria Math" w:eastAsia="SimSun" w:hAnsi="Cambria Math" w:cs="Times New Roman"/>
                   </w:rPr>
-                  <m:t>∙</m:t>
-                </m:r>
-                <m:r>
-                  <w:rPr>
-                    <w:rFonts w:ascii="Cambria Math" w:eastAsia="SimSun" w:hAnsi="Cambria Math" w:cs="Times New Roman"/>
-                  </w:rPr>
-                  <m:t>(1-</m:t>
+                  <m:t>∙(1-</m:t>
                 </m:r>
                 <m:sSub>
                   <m:sSubPr>
@@ -6462,13 +6185,7 @@
                         <w:rPr>
                           <w:rFonts w:ascii="Cambria Math" w:hAnsi="Cambria Math" w:cs="Times New Roman"/>
                         </w:rPr>
-                        <m:t>i</m:t>
-                      </m:r>
-                      <m:r>
-                        <w:rPr>
-                          <w:rFonts w:ascii="Cambria Math" w:hAnsi="Cambria Math" w:cs="Times New Roman"/>
-                        </w:rPr>
-                        <m:t>,</m:t>
+                        <m:t>i,</m:t>
                       </m:r>
                       <m:r>
                         <m:rPr>
@@ -7172,14 +6889,7 @@
                         <w:rFonts w:ascii="Cambria Math" w:hAnsi="Cambria Math" w:cs="Times New Roman"/>
                         <w:lang w:val="en-GB"/>
                       </w:rPr>
-                      <m:t>i</m:t>
-                    </m:r>
-                    <m:r>
-                      <w:rPr>
-                        <w:rFonts w:ascii="Cambria Math" w:hAnsi="Cambria Math" w:cs="Times New Roman"/>
-                        <w:lang w:val="en-GB"/>
-                      </w:rPr>
-                      <m:t>,</m:t>
+                      <m:t>i,</m:t>
                     </m:r>
                     <m:r>
                       <m:rPr>
@@ -7434,14 +7144,7 @@
                     <w:rFonts w:ascii="Cambria Math" w:eastAsia="SimSun" w:hAnsi="Cambria Math" w:cs="Times New Roman"/>
                     <w:lang w:val="en-US"/>
                   </w:rPr>
-                  <m:t>∙</m:t>
-                </m:r>
-                <m:r>
-                  <w:rPr>
-                    <w:rFonts w:ascii="Cambria Math" w:eastAsia="SimSun" w:hAnsi="Cambria Math" w:cs="Times New Roman"/>
-                    <w:lang w:val="en-US"/>
-                  </w:rPr>
-                  <m:t>(1-</m:t>
+                  <m:t>∙(1-</m:t>
                 </m:r>
                 <m:sSub>
                   <m:sSubPr>
@@ -7969,18 +7672,7 @@
                         <w:bCs/>
                         <w:lang w:val="en-GB"/>
                       </w:rPr>
-                      <m:t>,</m:t>
-                    </m:r>
-                    <m:r>
-                      <m:rPr>
-                        <m:nor/>
-                      </m:rPr>
-                      <w:rPr>
-                        <w:rFonts w:ascii="Cambria Math" w:hAnsi="Cambria Math" w:cs="Times New Roman"/>
-                        <w:bCs/>
-                        <w:lang w:val="en-GB"/>
-                      </w:rPr>
-                      <m:t>cooling</m:t>
+                      <m:t>,cooling</m:t>
                     </m:r>
                   </m:sub>
                 </m:sSub>
@@ -8043,28 +7735,7 @@
                         <w:rFonts w:ascii="Cambria Math" w:hAnsi="Cambria Math" w:cs="Times New Roman"/>
                         <w:lang w:val="en-GB"/>
                       </w:rPr>
-                      <m:t>(</m:t>
-                    </m:r>
-                    <m:r>
-                      <w:rPr>
-                        <w:rFonts w:ascii="Cambria Math" w:hAnsi="Cambria Math" w:cs="Times New Roman"/>
-                        <w:lang w:val="en-GB"/>
-                      </w:rPr>
-                      <m:t>1</m:t>
-                    </m:r>
-                    <m:r>
-                      <w:rPr>
-                        <w:rFonts w:ascii="Cambria Math" w:hAnsi="Cambria Math" w:cs="Times New Roman"/>
-                        <w:lang w:val="en-GB"/>
-                      </w:rPr>
-                      <m:t xml:space="preserve"> </m:t>
-                    </m:r>
-                    <m:r>
-                      <w:rPr>
-                        <w:rFonts w:ascii="Cambria Math" w:hAnsi="Cambria Math" w:cs="Times New Roman"/>
-                        <w:lang w:val="en-GB"/>
-                      </w:rPr>
-                      <m:t xml:space="preserve">, </m:t>
+                      <m:t xml:space="preserve">(1 , </m:t>
                     </m:r>
                     <m:f>
                       <m:fPr>
@@ -8104,14 +7775,7 @@
                                 <w:rFonts w:ascii="Cambria Math" w:eastAsia="SimSun" w:hAnsi="Cambria Math" w:cs="Times New Roman"/>
                                 <w:lang w:val="en-GB"/>
                               </w:rPr>
-                              <m:t>i</m:t>
-                            </m:r>
-                            <m:r>
-                              <w:rPr>
-                                <w:rFonts w:ascii="Cambria Math" w:eastAsia="SimSun" w:hAnsi="Cambria Math" w:cs="Times New Roman"/>
-                                <w:lang w:val="en-GB"/>
-                              </w:rPr>
-                              <m:t>,</m:t>
+                              <m:t>i,</m:t>
                             </m:r>
                             <m:r>
                               <m:rPr>
@@ -8154,14 +7818,7 @@
                                 <w:rFonts w:ascii="Cambria Math" w:eastAsia="SimSun" w:hAnsi="Cambria Math" w:cs="Times New Roman"/>
                                 <w:lang w:val="en-GB"/>
                               </w:rPr>
-                              <m:t>i</m:t>
-                            </m:r>
-                            <m:r>
-                              <w:rPr>
-                                <w:rFonts w:ascii="Cambria Math" w:eastAsia="SimSun" w:hAnsi="Cambria Math" w:cs="Times New Roman"/>
-                                <w:lang w:val="en-GB"/>
-                              </w:rPr>
-                              <m:t>,</m:t>
+                              <m:t>i,</m:t>
                             </m:r>
                             <m:r>
                               <m:rPr>
@@ -8237,17 +7894,7 @@
                 <w:highlight w:val="yellow"/>
                 <w:lang w:val="en-US"/>
               </w:rPr>
-              <w:t>1</w:t>
-            </w:r>
-            <w:r>
-              <w:rPr>
-                <w:rFonts w:ascii="Times New Roman" w:hAnsi="Times New Roman" w:cs="Times New Roman"/>
-                <w:sz w:val="22"/>
-                <w:szCs w:val="22"/>
-                <w:highlight w:val="yellow"/>
-                <w:lang w:val="en-US"/>
-              </w:rPr>
-              <w:t>3</w:t>
+              <w:t>13</w:t>
             </w:r>
             <w:r>
               <w:rPr>
@@ -8325,29 +7972,7 @@
                         <w:bCs/>
                         <w:lang w:val="en-GB"/>
                       </w:rPr>
-                      <m:t>,</m:t>
-                    </m:r>
-                    <m:r>
-                      <m:rPr>
-                        <m:nor/>
-                      </m:rPr>
-                      <w:rPr>
-                        <w:rFonts w:ascii="Cambria Math" w:hAnsi="Cambria Math" w:cs="Times New Roman"/>
-                        <w:bCs/>
-                        <w:lang w:val="en-GB"/>
-                      </w:rPr>
-                      <m:t>he</m:t>
-                    </m:r>
-                    <m:r>
-                      <m:rPr>
-                        <m:nor/>
-                      </m:rPr>
-                      <w:rPr>
-                        <w:rFonts w:ascii="Cambria Math" w:hAnsi="Cambria Math" w:cs="Times New Roman"/>
-                        <w:bCs/>
-                        <w:lang w:val="en-GB"/>
-                      </w:rPr>
-                      <m:t>ating</m:t>
+                      <m:t>,heating</m:t>
                     </m:r>
                   </m:sub>
                 </m:sSub>
@@ -8410,14 +8035,7 @@
                         <w:rFonts w:ascii="Cambria Math" w:hAnsi="Cambria Math" w:cs="Times New Roman"/>
                         <w:lang w:val="en-GB"/>
                       </w:rPr>
-                      <m:t xml:space="preserve">(1 </m:t>
-                    </m:r>
-                    <m:r>
-                      <w:rPr>
-                        <w:rFonts w:ascii="Cambria Math" w:hAnsi="Cambria Math" w:cs="Times New Roman"/>
-                        <w:lang w:val="en-GB"/>
-                      </w:rPr>
-                      <m:t xml:space="preserve">, </m:t>
+                      <m:t xml:space="preserve">(1 , </m:t>
                     </m:r>
                     <m:f>
                       <m:fPr>
@@ -8457,14 +8075,7 @@
                                 <w:rFonts w:ascii="Cambria Math" w:eastAsia="SimSun" w:hAnsi="Cambria Math" w:cs="Times New Roman"/>
                                 <w:lang w:val="en-GB"/>
                               </w:rPr>
-                              <m:t>i</m:t>
-                            </m:r>
-                            <m:r>
-                              <w:rPr>
-                                <w:rFonts w:ascii="Cambria Math" w:eastAsia="SimSun" w:hAnsi="Cambria Math" w:cs="Times New Roman"/>
-                                <w:lang w:val="en-GB"/>
-                              </w:rPr>
-                              <m:t>,</m:t>
+                              <m:t>i,</m:t>
                             </m:r>
                             <m:r>
                               <m:rPr>
@@ -8506,14 +8117,7 @@
                                 <w:rFonts w:ascii="Cambria Math" w:eastAsia="SimSun" w:hAnsi="Cambria Math" w:cs="Times New Roman"/>
                                 <w:lang w:val="en-GB"/>
                               </w:rPr>
-                              <m:t>i</m:t>
-                            </m:r>
-                            <m:r>
-                              <w:rPr>
-                                <w:rFonts w:ascii="Cambria Math" w:eastAsia="SimSun" w:hAnsi="Cambria Math" w:cs="Times New Roman"/>
-                                <w:lang w:val="en-GB"/>
-                              </w:rPr>
-                              <m:t>,</m:t>
+                              <m:t>i,</m:t>
                             </m:r>
                             <m:r>
                               <m:rPr>
@@ -8641,7 +8245,71 @@
           <w:bCs/>
           <w:lang w:val="en-GB"/>
         </w:rPr>
-        <w:t xml:space="preserve"> The optimization problem is formulated and solved in python using </w:t>
+        <w:t xml:space="preserve"> The optimization problem</w:t>
+      </w:r>
+      <w:r>
+        <w:rPr>
+          <w:rFonts w:ascii="Times New Roman" w:hAnsi="Times New Roman" w:cs="Times New Roman"/>
+          <w:bCs/>
+          <w:lang w:val="en-GB"/>
+        </w:rPr>
+        <w:t xml:space="preserve"> and simulation</w:t>
+      </w:r>
+      <w:r>
+        <w:rPr>
+          <w:rFonts w:ascii="Times New Roman" w:hAnsi="Times New Roman" w:cs="Times New Roman"/>
+          <w:bCs/>
+          <w:lang w:val="en-GB"/>
+        </w:rPr>
+        <w:t xml:space="preserve"> </w:t>
+      </w:r>
+      <w:r>
+        <w:rPr>
+          <w:rFonts w:ascii="Times New Roman" w:hAnsi="Times New Roman" w:cs="Times New Roman"/>
+          <w:bCs/>
+          <w:lang w:val="en-GB"/>
+        </w:rPr>
+        <w:t>are</w:t>
+      </w:r>
+      <w:r>
+        <w:rPr>
+          <w:rFonts w:ascii="Times New Roman" w:hAnsi="Times New Roman" w:cs="Times New Roman"/>
+          <w:bCs/>
+          <w:lang w:val="en-GB"/>
+        </w:rPr>
+        <w:t xml:space="preserve"> formulated</w:t>
+      </w:r>
+      <w:r>
+        <w:rPr>
+          <w:rFonts w:ascii="Times New Roman" w:hAnsi="Times New Roman" w:cs="Times New Roman"/>
+          <w:bCs/>
+          <w:lang w:val="en-GB"/>
+        </w:rPr>
+        <w:t xml:space="preserve"> in Python</w:t>
+      </w:r>
+      <w:r>
+        <w:rPr>
+          <w:rFonts w:ascii="Times New Roman" w:hAnsi="Times New Roman" w:cs="Times New Roman"/>
+          <w:bCs/>
+          <w:lang w:val="en-GB"/>
+        </w:rPr>
+        <w:t xml:space="preserve"> and solved </w:t>
+      </w:r>
+      <w:r>
+        <w:rPr>
+          <w:rFonts w:ascii="Times New Roman" w:hAnsi="Times New Roman" w:cs="Times New Roman"/>
+          <w:bCs/>
+          <w:lang w:val="en-GB"/>
+        </w:rPr>
+        <w:t>with CVXPY library</w:t>
+      </w:r>
+      <w:r>
+        <w:rPr>
+          <w:rFonts w:ascii="Times New Roman" w:hAnsi="Times New Roman" w:cs="Times New Roman"/>
+          <w:bCs/>
+          <w:lang w:val="en-GB"/>
+        </w:rPr>
+        <w:t xml:space="preserve"> using </w:t>
       </w:r>
       <w:commentRangeStart w:id="0"/>
       <w:r>

--- a/methodology_updated.docx
+++ b/methodology_updated.docx
@@ -1823,7 +1823,35 @@
                       <w:rFonts w:ascii="Cambria Math" w:hAnsi="Cambria Math" w:cs="Times New Roman"/>
                       <w:lang w:val="en-GB"/>
                     </w:rPr>
-                    <m:t>i,  PCM_c</m:t>
+                    <m:t>i</m:t>
+                  </m:r>
+                  <m:r>
+                    <w:rPr>
+                      <w:rFonts w:ascii="Cambria Math" w:hAnsi="Cambria Math" w:cs="Times New Roman"/>
+                      <w:lang w:val="en-GB"/>
+                    </w:rPr>
+                    <m:t xml:space="preserve">,  </m:t>
+                  </m:r>
+                  <m:r>
+                    <w:rPr>
+                      <w:rFonts w:ascii="Cambria Math" w:hAnsi="Cambria Math" w:cs="Times New Roman"/>
+                      <w:lang w:val="en-GB"/>
+                    </w:rPr>
+                    <m:t>PCM</m:t>
+                  </m:r>
+                  <m:r>
+                    <w:rPr>
+                      <w:rFonts w:ascii="Cambria Math" w:hAnsi="Cambria Math" w:cs="Times New Roman"/>
+                      <w:lang w:val="en-GB"/>
+                    </w:rPr>
+                    <m:t>_</m:t>
+                  </m:r>
+                  <m:r>
+                    <w:rPr>
+                      <w:rFonts w:ascii="Cambria Math" w:hAnsi="Cambria Math" w:cs="Times New Roman"/>
+                      <w:lang w:val="en-GB"/>
+                    </w:rPr>
+                    <m:t>c</m:t>
                   </m:r>
                 </m:sub>
               </m:sSub>
@@ -1859,7 +1887,35 @@
                       <w:rFonts w:ascii="Cambria Math" w:hAnsi="Cambria Math" w:cs="Times New Roman"/>
                       <w:lang w:val="en-GB"/>
                     </w:rPr>
-                    <m:t>i,PCM_c</m:t>
+                    <m:t>i</m:t>
+                  </m:r>
+                  <m:r>
+                    <w:rPr>
+                      <w:rFonts w:ascii="Cambria Math" w:hAnsi="Cambria Math" w:cs="Times New Roman"/>
+                      <w:lang w:val="en-GB"/>
+                    </w:rPr>
+                    <m:t>,</m:t>
+                  </m:r>
+                  <m:r>
+                    <w:rPr>
+                      <w:rFonts w:ascii="Cambria Math" w:hAnsi="Cambria Math" w:cs="Times New Roman"/>
+                      <w:lang w:val="en-GB"/>
+                    </w:rPr>
+                    <m:t>PCM</m:t>
+                  </m:r>
+                  <m:r>
+                    <w:rPr>
+                      <w:rFonts w:ascii="Cambria Math" w:hAnsi="Cambria Math" w:cs="Times New Roman"/>
+                      <w:lang w:val="en-GB"/>
+                    </w:rPr>
+                    <m:t>_</m:t>
+                  </m:r>
+                  <m:r>
+                    <w:rPr>
+                      <w:rFonts w:ascii="Cambria Math" w:hAnsi="Cambria Math" w:cs="Times New Roman"/>
+                      <w:lang w:val="en-GB"/>
+                    </w:rPr>
+                    <m:t>c</m:t>
                   </m:r>
                 </m:sub>
               </m:sSub>
@@ -1925,7 +1981,14 @@
                               <w:rFonts w:ascii="Cambria Math" w:hAnsi="Cambria Math" w:cs="Times New Roman"/>
                               <w:lang w:val="en-GB"/>
                             </w:rPr>
-                            <m:t>i,</m:t>
+                            <m:t>i</m:t>
+                          </m:r>
+                          <m:r>
+                            <w:rPr>
+                              <w:rFonts w:ascii="Cambria Math" w:hAnsi="Cambria Math" w:cs="Times New Roman"/>
+                              <w:lang w:val="en-GB"/>
+                            </w:rPr>
+                            <m:t>,</m:t>
                           </m:r>
                           <m:r>
                             <m:rPr>
@@ -2013,7 +2076,14 @@
                               <w:rFonts w:ascii="Cambria Math" w:hAnsi="Cambria Math" w:cs="Times New Roman"/>
                               <w:lang w:val="en-GB"/>
                             </w:rPr>
-                            <m:t>i,</m:t>
+                            <m:t>i</m:t>
+                          </m:r>
+                          <m:r>
+                            <w:rPr>
+                              <w:rFonts w:ascii="Cambria Math" w:hAnsi="Cambria Math" w:cs="Times New Roman"/>
+                              <w:lang w:val="en-GB"/>
+                            </w:rPr>
+                            <m:t>,</m:t>
                           </m:r>
                           <m:r>
                             <m:rPr>
@@ -2310,7 +2380,28 @@
                       <w:rFonts w:ascii="Cambria Math" w:hAnsi="Cambria Math" w:cs="Times New Roman"/>
                       <w:lang w:val="en-GB"/>
                     </w:rPr>
-                    <m:t>i,PCM_h</m:t>
+                    <m:t>i</m:t>
+                  </m:r>
+                  <m:r>
+                    <w:rPr>
+                      <w:rFonts w:ascii="Cambria Math" w:hAnsi="Cambria Math" w:cs="Times New Roman"/>
+                      <w:lang w:val="en-GB"/>
+                    </w:rPr>
+                    <m:t>,</m:t>
+                  </m:r>
+                  <m:r>
+                    <w:rPr>
+                      <w:rFonts w:ascii="Cambria Math" w:hAnsi="Cambria Math" w:cs="Times New Roman"/>
+                      <w:lang w:val="en-GB"/>
+                    </w:rPr>
+                    <m:t>PCM</m:t>
+                  </m:r>
+                  <m:r>
+                    <w:rPr>
+                      <w:rFonts w:ascii="Cambria Math" w:hAnsi="Cambria Math" w:cs="Times New Roman"/>
+                      <w:lang w:val="en-GB"/>
+                    </w:rPr>
+                    <m:t>_h</m:t>
                   </m:r>
                 </m:sub>
               </m:sSub>
@@ -2346,7 +2437,28 @@
                       <w:rFonts w:ascii="Cambria Math" w:hAnsi="Cambria Math" w:cs="Times New Roman"/>
                       <w:lang w:val="en-GB"/>
                     </w:rPr>
-                    <m:t>i,PCM_h</m:t>
+                    <m:t>i</m:t>
+                  </m:r>
+                  <m:r>
+                    <w:rPr>
+                      <w:rFonts w:ascii="Cambria Math" w:hAnsi="Cambria Math" w:cs="Times New Roman"/>
+                      <w:lang w:val="en-GB"/>
+                    </w:rPr>
+                    <m:t>,</m:t>
+                  </m:r>
+                  <m:r>
+                    <w:rPr>
+                      <w:rFonts w:ascii="Cambria Math" w:hAnsi="Cambria Math" w:cs="Times New Roman"/>
+                      <w:lang w:val="en-GB"/>
+                    </w:rPr>
+                    <m:t>PCM</m:t>
+                  </m:r>
+                  <m:r>
+                    <w:rPr>
+                      <w:rFonts w:ascii="Cambria Math" w:hAnsi="Cambria Math" w:cs="Times New Roman"/>
+                      <w:lang w:val="en-GB"/>
+                    </w:rPr>
+                    <m:t>_h</m:t>
                   </m:r>
                 </m:sub>
               </m:sSub>
@@ -2412,7 +2524,14 @@
                               <w:rFonts w:ascii="Cambria Math" w:hAnsi="Cambria Math" w:cs="Times New Roman"/>
                               <w:lang w:val="en-GB"/>
                             </w:rPr>
-                            <m:t>i,</m:t>
+                            <m:t>i</m:t>
+                          </m:r>
+                          <m:r>
+                            <w:rPr>
+                              <w:rFonts w:ascii="Cambria Math" w:hAnsi="Cambria Math" w:cs="Times New Roman"/>
+                              <w:lang w:val="en-GB"/>
+                            </w:rPr>
+                            <m:t>,</m:t>
                           </m:r>
                           <m:r>
                             <m:rPr>
@@ -2500,7 +2619,14 @@
                               <w:rFonts w:ascii="Cambria Math" w:hAnsi="Cambria Math" w:cs="Times New Roman"/>
                               <w:lang w:val="en-GB"/>
                             </w:rPr>
-                            <m:t>i,</m:t>
+                            <m:t>i</m:t>
+                          </m:r>
+                          <m:r>
+                            <w:rPr>
+                              <w:rFonts w:ascii="Cambria Math" w:hAnsi="Cambria Math" w:cs="Times New Roman"/>
+                              <w:lang w:val="en-GB"/>
+                            </w:rPr>
+                            <m:t>,</m:t>
                           </m:r>
                           <m:r>
                             <m:rPr>
@@ -4536,7 +4662,21 @@
                       <w:rFonts w:ascii="Cambria Math" w:hAnsi="Cambria Math" w:cs="Times New Roman"/>
                       <w:lang w:val="en-GB"/>
                     </w:rPr>
-                    <m:t>τ=i</m:t>
+                    <m:t>τ</m:t>
+                  </m:r>
+                  <m:r>
+                    <w:rPr>
+                      <w:rFonts w:ascii="Cambria Math" w:hAnsi="Cambria Math" w:cs="Times New Roman"/>
+                      <w:lang w:val="en-GB"/>
+                    </w:rPr>
+                    <m:t>=</m:t>
+                  </m:r>
+                  <m:r>
+                    <w:rPr>
+                      <w:rFonts w:ascii="Cambria Math" w:hAnsi="Cambria Math" w:cs="Times New Roman"/>
+                      <w:lang w:val="en-GB"/>
+                    </w:rPr>
+                    <m:t>i</m:t>
                   </m:r>
                 </m:sub>
                 <m:sup>
@@ -4545,7 +4685,14 @@
                       <w:rFonts w:ascii="Cambria Math" w:hAnsi="Cambria Math" w:cs="Times New Roman"/>
                       <w:lang w:val="en-GB"/>
                     </w:rPr>
-                    <m:t>i+12</m:t>
+                    <m:t>i</m:t>
+                  </m:r>
+                  <m:r>
+                    <w:rPr>
+                      <w:rFonts w:ascii="Cambria Math" w:hAnsi="Cambria Math" w:cs="Times New Roman"/>
+                      <w:lang w:val="en-GB"/>
+                    </w:rPr>
+                    <m:t>+12</m:t>
                   </m:r>
                 </m:sup>
                 <m:e>
@@ -4987,7 +5134,14 @@
                       <w:rFonts w:ascii="Cambria Math" w:hAnsi="Cambria Math" w:cs="Times New Roman"/>
                       <w:lang w:val="en-GB"/>
                     </w:rPr>
-                    <m:t>i,</m:t>
+                    <m:t>i</m:t>
+                  </m:r>
+                  <m:r>
+                    <w:rPr>
+                      <w:rFonts w:ascii="Cambria Math" w:hAnsi="Cambria Math" w:cs="Times New Roman"/>
+                      <w:lang w:val="en-GB"/>
+                    </w:rPr>
+                    <m:t>,</m:t>
                   </m:r>
                   <m:r>
                     <m:rPr>
@@ -5398,7 +5552,14 @@
                       <w:rFonts w:ascii="Cambria Math" w:hAnsi="Cambria Math" w:cs="Times New Roman"/>
                       <w:lang w:val="en-GB"/>
                     </w:rPr>
-                    <m:t>i,</m:t>
+                    <m:t>i</m:t>
+                  </m:r>
+                  <m:r>
+                    <w:rPr>
+                      <w:rFonts w:ascii="Cambria Math" w:hAnsi="Cambria Math" w:cs="Times New Roman"/>
+                      <w:lang w:val="en-GB"/>
+                    </w:rPr>
+                    <m:t>,</m:t>
                   </m:r>
                   <m:r>
                     <m:rPr>
@@ -5600,7 +5761,13 @@
                   <w:rPr>
                     <w:rFonts w:ascii="Cambria Math" w:eastAsia="SimSun" w:hAnsi="Cambria Math" w:cs="Times New Roman"/>
                   </w:rPr>
-                  <m:t>∙(1-</m:t>
+                  <m:t>∙</m:t>
+                </m:r>
+                <m:r>
+                  <w:rPr>
+                    <w:rFonts w:ascii="Cambria Math" w:eastAsia="SimSun" w:hAnsi="Cambria Math" w:cs="Times New Roman"/>
+                  </w:rPr>
+                  <m:t>(1-</m:t>
                 </m:r>
                 <m:sSub>
                   <m:sSubPr>
@@ -5834,7 +6001,13 @@
                   <w:rPr>
                     <w:rFonts w:ascii="Cambria Math" w:eastAsia="SimSun" w:hAnsi="Cambria Math" w:cs="Times New Roman"/>
                   </w:rPr>
-                  <m:t>∙(1-</m:t>
+                  <m:t>∙</m:t>
+                </m:r>
+                <m:r>
+                  <w:rPr>
+                    <w:rFonts w:ascii="Cambria Math" w:eastAsia="SimSun" w:hAnsi="Cambria Math" w:cs="Times New Roman"/>
+                  </w:rPr>
+                  <m:t>(1-</m:t>
                 </m:r>
                 <m:sSub>
                   <m:sSubPr>
@@ -6185,7 +6358,13 @@
                         <w:rPr>
                           <w:rFonts w:ascii="Cambria Math" w:hAnsi="Cambria Math" w:cs="Times New Roman"/>
                         </w:rPr>
-                        <m:t>i,</m:t>
+                        <m:t>i</m:t>
+                      </m:r>
+                      <m:r>
+                        <w:rPr>
+                          <w:rFonts w:ascii="Cambria Math" w:hAnsi="Cambria Math" w:cs="Times New Roman"/>
+                        </w:rPr>
+                        <m:t>,</m:t>
                       </m:r>
                       <m:r>
                         <m:rPr>
@@ -6889,7 +7068,14 @@
                         <w:rFonts w:ascii="Cambria Math" w:hAnsi="Cambria Math" w:cs="Times New Roman"/>
                         <w:lang w:val="en-GB"/>
                       </w:rPr>
-                      <m:t>i,</m:t>
+                      <m:t>i</m:t>
+                    </m:r>
+                    <m:r>
+                      <w:rPr>
+                        <w:rFonts w:ascii="Cambria Math" w:hAnsi="Cambria Math" w:cs="Times New Roman"/>
+                        <w:lang w:val="en-GB"/>
+                      </w:rPr>
+                      <m:t>,</m:t>
                     </m:r>
                     <m:r>
                       <m:rPr>
@@ -7144,7 +7330,14 @@
                     <w:rFonts w:ascii="Cambria Math" w:eastAsia="SimSun" w:hAnsi="Cambria Math" w:cs="Times New Roman"/>
                     <w:lang w:val="en-US"/>
                   </w:rPr>
-                  <m:t>∙(1-</m:t>
+                  <m:t>∙</m:t>
+                </m:r>
+                <m:r>
+                  <w:rPr>
+                    <w:rFonts w:ascii="Cambria Math" w:eastAsia="SimSun" w:hAnsi="Cambria Math" w:cs="Times New Roman"/>
+                    <w:lang w:val="en-US"/>
+                  </w:rPr>
+                  <m:t>(1-</m:t>
                 </m:r>
                 <m:sSub>
                   <m:sSubPr>
@@ -7775,7 +7968,14 @@
                                 <w:rFonts w:ascii="Cambria Math" w:eastAsia="SimSun" w:hAnsi="Cambria Math" w:cs="Times New Roman"/>
                                 <w:lang w:val="en-GB"/>
                               </w:rPr>
-                              <m:t>i,</m:t>
+                              <m:t>i</m:t>
+                            </m:r>
+                            <m:r>
+                              <w:rPr>
+                                <w:rFonts w:ascii="Cambria Math" w:eastAsia="SimSun" w:hAnsi="Cambria Math" w:cs="Times New Roman"/>
+                                <w:lang w:val="en-GB"/>
+                              </w:rPr>
+                              <m:t>,</m:t>
                             </m:r>
                             <m:r>
                               <m:rPr>
@@ -7818,7 +8018,14 @@
                                 <w:rFonts w:ascii="Cambria Math" w:eastAsia="SimSun" w:hAnsi="Cambria Math" w:cs="Times New Roman"/>
                                 <w:lang w:val="en-GB"/>
                               </w:rPr>
-                              <m:t>i,</m:t>
+                              <m:t>i</m:t>
+                            </m:r>
+                            <m:r>
+                              <w:rPr>
+                                <w:rFonts w:ascii="Cambria Math" w:eastAsia="SimSun" w:hAnsi="Cambria Math" w:cs="Times New Roman"/>
+                                <w:lang w:val="en-GB"/>
+                              </w:rPr>
+                              <m:t>,</m:t>
                             </m:r>
                             <m:r>
                               <m:rPr>
@@ -8075,7 +8282,14 @@
                                 <w:rFonts w:ascii="Cambria Math" w:eastAsia="SimSun" w:hAnsi="Cambria Math" w:cs="Times New Roman"/>
                                 <w:lang w:val="en-GB"/>
                               </w:rPr>
-                              <m:t>i,</m:t>
+                              <m:t>i</m:t>
+                            </m:r>
+                            <m:r>
+                              <w:rPr>
+                                <w:rFonts w:ascii="Cambria Math" w:eastAsia="SimSun" w:hAnsi="Cambria Math" w:cs="Times New Roman"/>
+                                <w:lang w:val="en-GB"/>
+                              </w:rPr>
+                              <m:t>,</m:t>
                             </m:r>
                             <m:r>
                               <m:rPr>
@@ -8117,7 +8331,14 @@
                                 <w:rFonts w:ascii="Cambria Math" w:eastAsia="SimSun" w:hAnsi="Cambria Math" w:cs="Times New Roman"/>
                                 <w:lang w:val="en-GB"/>
                               </w:rPr>
-                              <m:t>i,</m:t>
+                              <m:t>i</m:t>
+                            </m:r>
+                            <m:r>
+                              <w:rPr>
+                                <w:rFonts w:ascii="Cambria Math" w:eastAsia="SimSun" w:hAnsi="Cambria Math" w:cs="Times New Roman"/>
+                                <w:lang w:val="en-GB"/>
+                              </w:rPr>
+                              <m:t>,</m:t>
                             </m:r>
                             <m:r>
                               <m:rPr>
@@ -8245,31 +8466,73 @@
           <w:bCs/>
           <w:lang w:val="en-GB"/>
         </w:rPr>
-        <w:t xml:space="preserve"> The optimization problem</w:t>
-      </w:r>
-      <w:r>
-        <w:rPr>
-          <w:rFonts w:ascii="Times New Roman" w:hAnsi="Times New Roman" w:cs="Times New Roman"/>
-          <w:bCs/>
-          <w:lang w:val="en-GB"/>
-        </w:rPr>
-        <w:t xml:space="preserve"> and simulation</w:t>
-      </w:r>
-      <w:r>
-        <w:rPr>
-          <w:rFonts w:ascii="Times New Roman" w:hAnsi="Times New Roman" w:cs="Times New Roman"/>
-          <w:bCs/>
-          <w:lang w:val="en-GB"/>
-        </w:rPr>
         <w:t xml:space="preserve"> </w:t>
       </w:r>
-      <w:r>
-        <w:rPr>
-          <w:rFonts w:ascii="Times New Roman" w:hAnsi="Times New Roman" w:cs="Times New Roman"/>
-          <w:bCs/>
-          <w:lang w:val="en-GB"/>
-        </w:rPr>
-        <w:t>are</w:t>
+    </w:p>
+    <w:p>
+      <w:pPr>
+        <w:rPr>
+          <w:rFonts w:ascii="Times New Roman" w:hAnsi="Times New Roman" w:cs="Times New Roman"/>
+          <w:b/>
+          <w:bCs/>
+          <w:sz w:val="22"/>
+          <w:szCs w:val="22"/>
+          <w:lang w:val="en-GB"/>
+        </w:rPr>
+      </w:pPr>
+      <w:r>
+        <w:rPr>
+          <w:rFonts w:ascii="Times New Roman" w:hAnsi="Times New Roman" w:cs="Times New Roman"/>
+          <w:b/>
+          <w:bCs/>
+          <w:sz w:val="22"/>
+          <w:szCs w:val="22"/>
+          <w:lang w:val="en-GB"/>
+        </w:rPr>
+        <w:t>Software used</w:t>
+      </w:r>
+    </w:p>
+    <w:p>
+      <w:pPr>
+        <w:spacing w:after="120"/>
+        <w:jc w:val="both"/>
+        <w:rPr>
+          <w:rFonts w:ascii="Times New Roman" w:hAnsi="Times New Roman" w:cs="Times New Roman"/>
+          <w:bCs/>
+          <w:lang w:val="en-GB"/>
+        </w:rPr>
+      </w:pPr>
+      <w:r>
+        <w:rPr>
+          <w:rFonts w:ascii="Times New Roman" w:hAnsi="Times New Roman" w:cs="Times New Roman"/>
+          <w:bCs/>
+          <w:lang w:val="en-GB"/>
+        </w:rPr>
+        <w:t xml:space="preserve">The </w:t>
+      </w:r>
+      <w:r>
+        <w:rPr>
+          <w:rFonts w:ascii="Times New Roman" w:hAnsi="Times New Roman" w:cs="Times New Roman"/>
+          <w:bCs/>
+          <w:lang w:val="en-GB"/>
+        </w:rPr>
+        <w:t>simulation</w:t>
+      </w:r>
+      <w:r>
+        <w:rPr>
+          <w:rFonts w:ascii="Times New Roman" w:hAnsi="Times New Roman" w:cs="Times New Roman"/>
+          <w:bCs/>
+          <w:lang w:val="en-GB"/>
+        </w:rPr>
+        <w:t xml:space="preserve"> </w:t>
+      </w:r>
+      <w:r>
+        <w:rPr>
+          <w:rFonts w:ascii="Times New Roman" w:hAnsi="Times New Roman" w:cs="Times New Roman"/>
+          <w:bCs/>
+          <w:lang w:val="en-GB"/>
+        </w:rPr>
+        <w:t>is</w:t>
       </w:r>
       <w:r>
         <w:rPr>
@@ -8293,23 +8556,39 @@
           <w:bCs/>
           <w:lang w:val="en-GB"/>
         </w:rPr>
-        <w:t xml:space="preserve"> and solved </w:t>
-      </w:r>
-      <w:r>
-        <w:rPr>
-          <w:rFonts w:ascii="Times New Roman" w:hAnsi="Times New Roman" w:cs="Times New Roman"/>
-          <w:bCs/>
-          <w:lang w:val="en-GB"/>
-        </w:rPr>
-        <w:t>with CVXPY library</w:t>
-      </w:r>
-      <w:r>
-        <w:rPr>
-          <w:rFonts w:ascii="Times New Roman" w:hAnsi="Times New Roman" w:cs="Times New Roman"/>
-          <w:bCs/>
-          <w:lang w:val="en-GB"/>
-        </w:rPr>
-        <w:t xml:space="preserve"> using </w:t>
+        <w:t xml:space="preserve"> leveraging historical data.</w:t>
+      </w:r>
+      <w:r>
+        <w:rPr>
+          <w:rFonts w:ascii="Times New Roman" w:hAnsi="Times New Roman" w:cs="Times New Roman"/>
+          <w:bCs/>
+          <w:lang w:val="en-GB"/>
+        </w:rPr>
+        <w:t xml:space="preserve"> </w:t>
+      </w:r>
+      <w:r>
+        <w:rPr>
+          <w:rFonts w:ascii="Times New Roman" w:hAnsi="Times New Roman" w:cs="Times New Roman"/>
+          <w:bCs/>
+          <w:lang w:val="en-GB"/>
+        </w:rPr>
+        <w:t xml:space="preserve">The optimization problem is formulated as </w:t>
+      </w:r>
+      <w:r>
+        <w:rPr>
+          <w:rFonts w:ascii="Times New Roman" w:hAnsi="Times New Roman" w:cs="Times New Roman"/>
+          <w:bCs/>
+          <w:lang w:val="en-GB"/>
+        </w:rPr>
+        <w:t>mixed integer linear programming (MILP)</w:t>
+      </w:r>
+      <w:r>
+        <w:rPr>
+          <w:rFonts w:ascii="Times New Roman" w:hAnsi="Times New Roman" w:cs="Times New Roman"/>
+          <w:bCs/>
+          <w:lang w:val="en-GB"/>
+        </w:rPr>
+        <w:t xml:space="preserve"> and </w:t>
       </w:r>
       <w:commentRangeStart w:id="0"/>
       <w:r>
@@ -8354,7 +8633,357 @@
           <w:bCs/>
           <w:lang w:val="en-GB"/>
         </w:rPr>
-        <w:t xml:space="preserve"> solver.</w:t>
+        <w:t xml:space="preserve"> solver</w:t>
+      </w:r>
+      <w:r>
+        <w:rPr>
+          <w:rFonts w:ascii="Times New Roman" w:hAnsi="Times New Roman" w:cs="Times New Roman"/>
+          <w:bCs/>
+          <w:lang w:val="en-GB"/>
+        </w:rPr>
+        <w:t xml:space="preserve"> </w:t>
+      </w:r>
+      <w:r>
+        <w:rPr>
+          <w:rFonts w:ascii="Times New Roman" w:hAnsi="Times New Roman" w:cs="Times New Roman"/>
+          <w:bCs/>
+          <w:lang w:val="en-GB"/>
+        </w:rPr>
+        <w:t>is used to solve the problem, since it can e</w:t>
+      </w:r>
+      <w:r>
+        <w:rPr>
+          <w:rFonts w:ascii="Times New Roman" w:hAnsi="Times New Roman" w:cs="Times New Roman"/>
+          <w:bCs/>
+          <w:lang w:val="en-GB"/>
+        </w:rPr>
+        <w:t xml:space="preserve">fficiently </w:t>
+      </w:r>
+      <w:r>
+        <w:rPr>
+          <w:rFonts w:ascii="Times New Roman" w:hAnsi="Times New Roman" w:cs="Times New Roman"/>
+          <w:bCs/>
+          <w:lang w:val="en-GB"/>
+        </w:rPr>
+        <w:t>handle</w:t>
+      </w:r>
+      <w:r>
+        <w:rPr>
+          <w:rFonts w:ascii="Times New Roman" w:hAnsi="Times New Roman" w:cs="Times New Roman"/>
+          <w:bCs/>
+          <w:lang w:val="en-GB"/>
+        </w:rPr>
+        <w:t xml:space="preserve"> mixed</w:t>
+      </w:r>
+      <w:r>
+        <w:rPr>
+          <w:rFonts w:ascii="Times New Roman" w:hAnsi="Times New Roman" w:cs="Times New Roman"/>
+          <w:bCs/>
+          <w:lang w:val="en-GB"/>
+        </w:rPr>
+        <w:t xml:space="preserve"> </w:t>
+      </w:r>
+      <w:r>
+        <w:rPr>
+          <w:rFonts w:ascii="Times New Roman" w:hAnsi="Times New Roman" w:cs="Times New Roman"/>
+          <w:bCs/>
+          <w:lang w:val="en-GB"/>
+        </w:rPr>
+        <w:t xml:space="preserve">integer constraints and </w:t>
+      </w:r>
+      <w:r>
+        <w:rPr>
+          <w:rFonts w:ascii="Times New Roman" w:hAnsi="Times New Roman" w:cs="Times New Roman"/>
+          <w:bCs/>
+          <w:lang w:val="en-GB"/>
+        </w:rPr>
+        <w:t>large</w:t>
+      </w:r>
+      <w:r>
+        <w:rPr>
+          <w:rFonts w:ascii="Times New Roman" w:hAnsi="Times New Roman" w:cs="Times New Roman"/>
+          <w:bCs/>
+          <w:lang w:val="en-GB"/>
+        </w:rPr>
+        <w:t>-scale</w:t>
+      </w:r>
+      <w:r>
+        <w:rPr>
+          <w:rFonts w:ascii="Times New Roman" w:hAnsi="Times New Roman" w:cs="Times New Roman"/>
+          <w:bCs/>
+          <w:lang w:val="en-GB"/>
+        </w:rPr>
+        <w:t xml:space="preserve"> optimization problems.</w:t>
+      </w:r>
+    </w:p>
+    <w:p>
+      <w:pPr>
+        <w:spacing w:after="120"/>
+        <w:jc w:val="both"/>
+        <w:rPr>
+          <w:rFonts w:ascii="Times New Roman" w:hAnsi="Times New Roman" w:cs="Times New Roman"/>
+          <w:b/>
+          <w:lang w:val="en-GB"/>
+        </w:rPr>
+      </w:pPr>
+      <w:r>
+        <w:rPr>
+          <w:rFonts w:ascii="Times New Roman" w:hAnsi="Times New Roman" w:cs="Times New Roman"/>
+          <w:b/>
+          <w:lang w:val="en-GB"/>
+        </w:rPr>
+        <w:t>Main implementation highlights</w:t>
+      </w:r>
+    </w:p>
+    <w:p>
+      <w:pPr>
+        <w:spacing w:after="120"/>
+        <w:jc w:val="both"/>
+        <w:rPr>
+          <w:rFonts w:ascii="Times New Roman" w:hAnsi="Times New Roman" w:cs="Times New Roman"/>
+          <w:bCs/>
+          <w:lang w:val="en-GB"/>
+        </w:rPr>
+      </w:pPr>
+      <w:r>
+        <w:rPr>
+          <w:rFonts w:ascii="Times New Roman" w:hAnsi="Times New Roman" w:cs="Times New Roman"/>
+          <w:bCs/>
+          <w:lang w:val="en-GB"/>
+        </w:rPr>
+        <w:t>The simulation environment is designed to optimize the operation of thermal storage systems within a predictive framework, ensuring efficient use of renewable energy surplus to meet anticipated heating and cooling demands.</w:t>
+      </w:r>
+      <w:r>
+        <w:rPr>
+          <w:rFonts w:ascii="Times New Roman" w:hAnsi="Times New Roman" w:cs="Times New Roman"/>
+          <w:bCs/>
+          <w:lang w:val="en-GB"/>
+        </w:rPr>
+        <w:t xml:space="preserve"> </w:t>
+      </w:r>
+      <w:r>
+        <w:rPr>
+          <w:rFonts w:ascii="Times New Roman" w:hAnsi="Times New Roman" w:cs="Times New Roman"/>
+          <w:bCs/>
+          <w:lang w:val="en-GB"/>
+        </w:rPr>
+        <w:t>Th</w:t>
+      </w:r>
+      <w:r>
+        <w:rPr>
+          <w:rFonts w:ascii="Times New Roman" w:hAnsi="Times New Roman" w:cs="Times New Roman"/>
+          <w:bCs/>
+          <w:lang w:val="en-GB"/>
+        </w:rPr>
+        <w:t>e proposed</w:t>
+      </w:r>
+      <w:r>
+        <w:rPr>
+          <w:rFonts w:ascii="Times New Roman" w:hAnsi="Times New Roman" w:cs="Times New Roman"/>
+          <w:bCs/>
+          <w:lang w:val="en-GB"/>
+        </w:rPr>
+        <w:t xml:space="preserve"> simulation environment provides a robust</w:t>
+      </w:r>
+      <w:r>
+        <w:rPr>
+          <w:rFonts w:ascii="Times New Roman" w:hAnsi="Times New Roman" w:cs="Times New Roman"/>
+          <w:bCs/>
+          <w:lang w:val="en-GB"/>
+        </w:rPr>
+        <w:t xml:space="preserve"> </w:t>
+      </w:r>
+      <w:r>
+        <w:rPr>
+          <w:rFonts w:ascii="Times New Roman" w:hAnsi="Times New Roman" w:cs="Times New Roman"/>
+          <w:bCs/>
+          <w:lang w:val="en-GB"/>
+        </w:rPr>
+        <w:t xml:space="preserve">framework for </w:t>
+      </w:r>
+      <w:r>
+        <w:rPr>
+          <w:rFonts w:ascii="Times New Roman" w:hAnsi="Times New Roman" w:cs="Times New Roman"/>
+          <w:bCs/>
+          <w:lang w:val="en-GB"/>
+        </w:rPr>
+        <w:t>analysing</w:t>
+      </w:r>
+      <w:r>
+        <w:rPr>
+          <w:rFonts w:ascii="Times New Roman" w:hAnsi="Times New Roman" w:cs="Times New Roman"/>
+          <w:bCs/>
+          <w:lang w:val="en-GB"/>
+        </w:rPr>
+        <w:t xml:space="preserve"> and optimizing the operation of thermal storage systems under various renewable energy and demand scenarios, ensuring energy-efficient and sustainable </w:t>
+      </w:r>
+      <w:r>
+        <w:rPr>
+          <w:rFonts w:ascii="Times New Roman" w:hAnsi="Times New Roman" w:cs="Times New Roman"/>
+          <w:bCs/>
+          <w:lang w:val="en-GB"/>
+        </w:rPr>
+        <w:t>grid</w:t>
+      </w:r>
+      <w:r>
+        <w:rPr>
+          <w:rFonts w:ascii="Times New Roman" w:hAnsi="Times New Roman" w:cs="Times New Roman"/>
+          <w:bCs/>
+          <w:lang w:val="en-GB"/>
+        </w:rPr>
+        <w:t>-</w:t>
+      </w:r>
+      <w:r>
+        <w:rPr>
+          <w:rFonts w:ascii="Times New Roman" w:hAnsi="Times New Roman" w:cs="Times New Roman"/>
+          <w:bCs/>
+          <w:lang w:val="en-GB"/>
+        </w:rPr>
+        <w:t>level surplus</w:t>
+      </w:r>
+      <w:r>
+        <w:rPr>
+          <w:rFonts w:ascii="Times New Roman" w:hAnsi="Times New Roman" w:cs="Times New Roman"/>
+          <w:bCs/>
+          <w:lang w:val="en-GB"/>
+        </w:rPr>
+        <w:t xml:space="preserve"> operations.</w:t>
+      </w:r>
+      <w:r>
+        <w:rPr>
+          <w:rFonts w:ascii="Times New Roman" w:hAnsi="Times New Roman" w:cs="Times New Roman"/>
+          <w:bCs/>
+          <w:lang w:val="en-GB"/>
+        </w:rPr>
+        <w:t xml:space="preserve"> As validations and applications, </w:t>
+      </w:r>
+      <w:r>
+        <w:rPr>
+          <w:rFonts w:ascii="Times New Roman" w:hAnsi="Times New Roman" w:cs="Times New Roman"/>
+          <w:bCs/>
+          <w:lang w:val="en-GB"/>
+        </w:rPr>
+        <w:t xml:space="preserve">the historical national surplus from </w:t>
+      </w:r>
+      <w:r>
+        <w:rPr>
+          <w:rFonts w:ascii="Times New Roman" w:hAnsi="Times New Roman" w:cs="Times New Roman"/>
+          <w:bCs/>
+          <w:lang w:val="en-GB"/>
+        </w:rPr>
+        <w:t>four European countries (Italy, Sweden, Spain, and Austria)</w:t>
+      </w:r>
+      <w:r>
+        <w:rPr>
+          <w:rFonts w:ascii="Times New Roman" w:hAnsi="Times New Roman" w:cs="Times New Roman"/>
+          <w:bCs/>
+          <w:lang w:val="en-GB"/>
+        </w:rPr>
+        <w:t xml:space="preserve"> are involved in the simulation under different capacity and </w:t>
+      </w:r>
+      <w:r>
+        <w:rPr>
+          <w:rFonts w:ascii="Times New Roman" w:hAnsi="Times New Roman" w:cs="Times New Roman"/>
+          <w:bCs/>
+          <w:lang w:val="en-GB"/>
+        </w:rPr>
+        <w:t>demand scenarios.</w:t>
+      </w:r>
+      <w:r>
+        <w:rPr>
+          <w:rFonts w:ascii="Times New Roman" w:hAnsi="Times New Roman" w:cs="Times New Roman"/>
+          <w:bCs/>
+          <w:lang w:val="en-GB"/>
+        </w:rPr>
+        <w:t xml:space="preserve"> The results imply that </w:t>
+      </w:r>
+      <w:r>
+        <w:rPr>
+          <w:rFonts w:ascii="Times New Roman" w:hAnsi="Times New Roman" w:cs="Times New Roman"/>
+          <w:bCs/>
+          <w:lang w:val="en-GB"/>
+        </w:rPr>
+        <w:t>the proposed</w:t>
+      </w:r>
+      <w:r>
+        <w:rPr>
+          <w:rFonts w:ascii="Times New Roman" w:hAnsi="Times New Roman" w:cs="Times New Roman"/>
+          <w:bCs/>
+          <w:lang w:val="en-GB"/>
+        </w:rPr>
+        <w:t xml:space="preserve"> method is able to efficiently store and consume the </w:t>
+      </w:r>
+      <w:r>
+        <w:rPr>
+          <w:rFonts w:ascii="Times New Roman" w:hAnsi="Times New Roman" w:cs="Times New Roman"/>
+          <w:bCs/>
+          <w:lang w:val="en-GB"/>
+        </w:rPr>
+        <w:t>grid</w:t>
+      </w:r>
+      <w:r>
+        <w:rPr>
+          <w:rFonts w:ascii="Times New Roman" w:hAnsi="Times New Roman" w:cs="Times New Roman"/>
+          <w:bCs/>
+          <w:lang w:val="en-GB"/>
+        </w:rPr>
+        <w:t>-</w:t>
+      </w:r>
+      <w:r>
+        <w:rPr>
+          <w:rFonts w:ascii="Times New Roman" w:hAnsi="Times New Roman" w:cs="Times New Roman"/>
+          <w:bCs/>
+          <w:lang w:val="en-GB"/>
+        </w:rPr>
+        <w:t xml:space="preserve">level </w:t>
+      </w:r>
+      <w:r>
+        <w:rPr>
+          <w:rFonts w:ascii="Times New Roman" w:hAnsi="Times New Roman" w:cs="Times New Roman"/>
+          <w:bCs/>
+          <w:lang w:val="en-GB"/>
+        </w:rPr>
+        <w:t>surplus</w:t>
+      </w:r>
+      <w:r>
+        <w:rPr>
+          <w:rFonts w:ascii="Times New Roman" w:hAnsi="Times New Roman" w:cs="Times New Roman"/>
+          <w:bCs/>
+          <w:lang w:val="en-GB"/>
+        </w:rPr>
+        <w:t xml:space="preserve"> leveraging TCM and PCM storage systems, which lays a solid foundation </w:t>
+      </w:r>
+      <w:r>
+        <w:rPr>
+          <w:rFonts w:ascii="Times New Roman" w:hAnsi="Times New Roman" w:cs="Times New Roman"/>
+          <w:bCs/>
+          <w:lang w:val="en-GB"/>
+        </w:rPr>
+        <w:t>for future demand</w:t>
+      </w:r>
+      <w:r>
+        <w:rPr>
+          <w:rFonts w:ascii="Times New Roman" w:hAnsi="Times New Roman" w:cs="Times New Roman"/>
+          <w:bCs/>
+          <w:lang w:val="en-GB"/>
+        </w:rPr>
+        <w:t>-</w:t>
+      </w:r>
+      <w:r>
+        <w:rPr>
+          <w:rFonts w:ascii="Times New Roman" w:hAnsi="Times New Roman" w:cs="Times New Roman"/>
+          <w:bCs/>
+          <w:lang w:val="en-GB"/>
+        </w:rPr>
+        <w:t>side advanced storage systems studies.</w:t>
+      </w:r>
+      <w:r>
+        <w:rPr>
+          <w:rFonts w:ascii="Times New Roman" w:hAnsi="Times New Roman" w:cs="Times New Roman"/>
+          <w:bCs/>
+          <w:lang w:val="en-GB"/>
+        </w:rPr>
+        <w:t xml:space="preserve"> </w:t>
       </w:r>
     </w:p>
     <w:sectPr>
@@ -8396,7 +9025,7 @@
 
 <file path=word/commentsExtended.xml><?xml version="1.0" encoding="utf-8"?>
 <w15:commentsEx xmlns:wpc="http://schemas.microsoft.com/office/word/2010/wordprocessingCanvas" xmlns:cx="http://schemas.microsoft.com/office/drawing/2014/chartex" xmlns:cx1="http://schemas.microsoft.com/office/drawing/2015/9/8/chartex" xmlns:cx2="http://schemas.microsoft.com/office/drawing/2015/10/21/chartex" xmlns:cx3="http://schemas.microsoft.com/office/drawing/2016/5/9/chartex" xmlns:cx4="http://schemas.microsoft.com/office/drawing/2016/5/10/chartex" xmlns:cx5="http://schemas.microsoft.com/office/drawing/2016/5/11/chartex" xmlns:cx6="http://schemas.microsoft.com/office/drawing/2016/5/12/chartex" xmlns:cx7="http://schemas.microsoft.com/office/drawing/2016/5/13/chartex" xmlns:cx8="http://schemas.microsoft.com/office/drawing/2016/5/14/chartex" xmlns:mc="http://schemas.openxmlformats.org/markup-compatibility/2006" xmlns:aink="http://schemas.microsoft.com/office/drawing/2016/ink" xmlns:am3d="http://schemas.microsoft.com/office/drawing/2017/model3d" xmlns:o="urn:schemas-microsoft-com:office:office" xmlns:oel="http://schemas.microsoft.com/office/2019/extlst" xmlns:r="http://schemas.openxmlformats.org/officeDocument/2006/relationships" xmlns:m="http://schemas.openxmlformats.org/officeDocument/2006/math" xmlns:v="urn:schemas-microsoft-com:vml" xmlns:wp14="http://schemas.microsoft.com/office/word/2010/wordprocessingDrawing" xmlns:wp="http://schemas.openxmlformats.org/drawingml/2006/wordprocessingDrawing" xmlns:w10="urn:schemas-microsoft-com:office:word" xmlns:w="http://schemas.openxmlformats.org/wordprocessingml/2006/main" xmlns:w14="http://schemas.microsoft.com/office/word/2010/wordml" xmlns:w15="http://schemas.microsoft.com/office/word/2012/wordml" xmlns:w16cex="http://schemas.microsoft.com/office/word/2018/wordml/cex" xmlns:w16cid="http://schemas.microsoft.com/office/word/2016/wordml/cid" xmlns:w16="http://schemas.microsoft.com/office/word/2018/wordml" xmlns:w16du="http://schemas.microsoft.com/office/word/2023/wordml/word16du" xmlns:w16sdtdh="http://schemas.microsoft.com/office/word/2020/wordml/sdtdatahash" xmlns:w16se="http://schemas.microsoft.com/office/word/2015/wordml/symex" xmlns:wpg="http://schemas.microsoft.com/office/word/2010/wordprocessingGroup" xmlns:wpi="http://schemas.microsoft.com/office/word/2010/wordprocessingInk" xmlns:wne="http://schemas.microsoft.com/office/word/2006/wordml" xmlns:wps="http://schemas.microsoft.com/office/word/2010/wordprocessingShape" mc:Ignorable="w14 w15 w16se w16cid w16 w16cex w16sdtdh w16du wp14">
-  <w15:commentEx w15:paraId="0F8AC075" w15:done="0"/>
+  <w15:commentEx w15:paraId="56BBBDB4" w15:done="0"/>
 </w15:commentsEx>
 </file>
 
@@ -8408,7 +9037,7 @@
 
 <file path=word/commentsIds.xml><?xml version="1.0" encoding="utf-8"?>
 <w16cid:commentsIds xmlns:wpc="http://schemas.microsoft.com/office/word/2010/wordprocessingCanvas" xmlns:cx="http://schemas.microsoft.com/office/drawing/2014/chartex" xmlns:cx1="http://schemas.microsoft.com/office/drawing/2015/9/8/chartex" xmlns:cx2="http://schemas.microsoft.com/office/drawing/2015/10/21/chartex" xmlns:cx3="http://schemas.microsoft.com/office/drawing/2016/5/9/chartex" xmlns:cx4="http://schemas.microsoft.com/office/drawing/2016/5/10/chartex" xmlns:cx5="http://schemas.microsoft.com/office/drawing/2016/5/11/chartex" xmlns:cx6="http://schemas.microsoft.com/office/drawing/2016/5/12/chartex" xmlns:cx7="http://schemas.microsoft.com/office/drawing/2016/5/13/chartex" xmlns:cx8="http://schemas.microsoft.com/office/drawing/2016/5/14/chartex" xmlns:mc="http://schemas.openxmlformats.org/markup-compatibility/2006" xmlns:aink="http://schemas.microsoft.com/office/drawing/2016/ink" xmlns:am3d="http://schemas.microsoft.com/office/drawing/2017/model3d" xmlns:o="urn:schemas-microsoft-com:office:office" xmlns:oel="http://schemas.microsoft.com/office/2019/extlst" xmlns:r="http://schemas.openxmlformats.org/officeDocument/2006/relationships" xmlns:m="http://schemas.openxmlformats.org/officeDocument/2006/math" xmlns:v="urn:schemas-microsoft-com:vml" xmlns:wp14="http://schemas.microsoft.com/office/word/2010/wordprocessingDrawing" xmlns:wp="http://schemas.openxmlformats.org/drawingml/2006/wordprocessingDrawing" xmlns:w10="urn:schemas-microsoft-com:office:word" xmlns:w="http://schemas.openxmlformats.org/wordprocessingml/2006/main" xmlns:w14="http://schemas.microsoft.com/office/word/2010/wordml" xmlns:w15="http://schemas.microsoft.com/office/word/2012/wordml" xmlns:w16cex="http://schemas.microsoft.com/office/word/2018/wordml/cex" xmlns:w16cid="http://schemas.microsoft.com/office/word/2016/wordml/cid" xmlns:w16="http://schemas.microsoft.com/office/word/2018/wordml" xmlns:w16du="http://schemas.microsoft.com/office/word/2023/wordml/word16du" xmlns:w16sdtdh="http://schemas.microsoft.com/office/word/2020/wordml/sdtdatahash" xmlns:w16se="http://schemas.microsoft.com/office/word/2015/wordml/symex" xmlns:wpg="http://schemas.microsoft.com/office/word/2010/wordprocessingGroup" xmlns:wpi="http://schemas.microsoft.com/office/word/2010/wordprocessingInk" xmlns:wne="http://schemas.microsoft.com/office/word/2006/wordml" xmlns:wps="http://schemas.microsoft.com/office/word/2010/wordprocessingShape" mc:Ignorable="w14 w15 w16se w16cid w16 w16cex w16sdtdh w16du wp14">
-  <w16cid:commentId w16cid:paraId="0F8AC075" w16cid:durableId="23FA9B54"/>
+  <w16cid:commentId w16cid:paraId="56BBBDB4" w16cid:durableId="23FA9B54"/>
 </w16cid:commentsIds>
 </file>
 
